--- a/Test_BP/Fol_2k_files_500(2)/es-ES/file 500_2 - Copy (298).docx
+++ b/Test_BP/Fol_2k_files_500(2)/es-ES/file 500_2 - Copy (298).docx
@@ -1,7 +1,7 @@
 
 <file path=word/document.xml><?xml version="1.0" encoding="utf-8"?>
 <w:document xmlns:wpc="http://schemas.microsoft.com/office/word/2010/wordprocessingCanvas" xmlns:cx="http://schemas.microsoft.com/office/drawing/2014/chartex" xmlns:cx1="http://schemas.microsoft.com/office/drawing/2015/9/8/chartex" xmlns:cx2="http://schemas.microsoft.com/office/drawing/2015/10/21/chartex" xmlns:cx3="http://schemas.microsoft.com/office/drawing/2016/5/9/chartex" xmlns:cx4="http://schemas.microsoft.com/office/drawing/2016/5/10/chartex" xmlns:cx5="http://schemas.microsoft.com/office/drawing/2016/5/11/chartex" xmlns:mc="http://schemas.openxmlformats.org/markup-compatibility/2006" xmlns:o="urn:schemas-microsoft-com:office:office" xmlns:r="http://schemas.openxmlformats.org/officeDocument/2006/relationships" xmlns:m="http://schemas.openxmlformats.org/officeDocument/2006/math" xmlns:v="urn:schemas-microsoft-com:vml" xmlns:wp14="http://schemas.microsoft.com/office/word/2010/wordprocessingDrawing" xmlns:wp="http://schemas.openxmlformats.org/drawingml/2006/wordprocessingDrawing" xmlns:w10="urn:schemas-microsoft-com:office:word" xmlns:w="http://schemas.openxmlformats.org/wordprocessingml/2006/main" xmlns:w14="http://schemas.microsoft.com/office/word/2010/wordml" xmlns:w15="http://schemas.microsoft.com/office/word/2012/wordml" xmlns:wne="http://schemas.microsoft.com/office/word/2006/wordml" xmlns:wpg="http://schemas.microsoft.com/office/word/2010/wordprocessingGroup" xmlns:wpi="http://schemas.microsoft.com/office/word/2010/wordprocessingInk" xmlns:wps="http://schemas.microsoft.com/office/word/2010/wordprocessingShape" mc:Ignorable="w14 w15 wp14">
-  <!-- Generated by Aspose.Words for Java 20.12.0 -->
+  <!-- Generated by Aspose.Words for Java 21.10.0 -->
   <w:body>
     <w:p>
       <w:pPr>
@@ -35,44 +35,44 @@
           <w:highlight w:val="none"/>
           <w:u w:val="none" w:color="auto"/>
           <w:effect w:val="none"/>
-          <w:bdr w:val="nil"/>
-          <w:shd w:val="clear" w:color="auto" w:fill="auto"/>
-          <w:vertAlign w:val="baseline"/>
-          <w:rtl w:val="0"/>
-          <w:cs w:val="0"/>
-          <w:lang w:val="es-ES" w:eastAsia="zh-TW" w:bidi="ar-SA"/>
-        </w:rPr>
-        <w:t>t ëéxcëépt tóó sóó tëémpëér müûtüûâæl tâæstëés móóthëér.</w:t>
-      </w:r>
-      <w:r>
-        <w:rPr>
-          <w:rStyle w:val="DefaultParagraphFont"/>
-          <w:rFonts w:ascii="Calibri" w:eastAsia="Calibri" w:hAnsi="Calibri" w:cs="Calibri"/>
-          <w:b w:val="0"/>
-          <w:bCs w:val="0"/>
-          <w:i w:val="0"/>
-          <w:iCs w:val="0"/>
-          <w:caps w:val="0"/>
-          <w:smallCaps w:val="0"/>
-          <w:strike w:val="0"/>
-          <w:dstrike w:val="0"/>
-          <w:outline w:val="0"/>
-          <w:shadow w:val="0"/>
-          <w:emboss w:val="0"/>
-          <w:imprint w:val="0"/>
-          <w:noProof w:val="0"/>
-          <w:vanish w:val="0"/>
-          <w:color w:val="auto"/>
-          <w:spacing w:val="0"/>
-          <w:w w:val="100"/>
-          <w:kern w:val="0"/>
-          <w:position w:val="0"/>
-          <w:sz w:val="22"/>
-          <w:szCs w:val="22"/>
-          <w:highlight w:val="none"/>
-          <w:u w:val="none" w:color="auto"/>
-          <w:effect w:val="none"/>
-          <w:bdr w:val="nil"/>
+          <w:bdr w:val="none" w:sz="0" w:space="0" w:color="auto"/>
+          <w:shd w:val="clear" w:color="auto" w:fill="auto"/>
+          <w:vertAlign w:val="baseline"/>
+          <w:rtl w:val="0"/>
+          <w:cs w:val="0"/>
+          <w:lang w:val="es-ES" w:eastAsia="zh-TW" w:bidi="ar-SA"/>
+        </w:rPr>
+        <w:t>t éëxcéëpt tóö sóö téëmpéër mùütùüåàl tåàstéës móöthéër.</w:t>
+      </w:r>
+      <w:r>
+        <w:rPr>
+          <w:rStyle w:val="DefaultParagraphFont"/>
+          <w:rFonts w:ascii="Calibri" w:eastAsia="Calibri" w:hAnsi="Calibri" w:cs="Calibri"/>
+          <w:b w:val="0"/>
+          <w:bCs w:val="0"/>
+          <w:i w:val="0"/>
+          <w:iCs w:val="0"/>
+          <w:caps w:val="0"/>
+          <w:smallCaps w:val="0"/>
+          <w:strike w:val="0"/>
+          <w:dstrike w:val="0"/>
+          <w:outline w:val="0"/>
+          <w:shadow w:val="0"/>
+          <w:emboss w:val="0"/>
+          <w:imprint w:val="0"/>
+          <w:noProof w:val="0"/>
+          <w:vanish w:val="0"/>
+          <w:color w:val="auto"/>
+          <w:spacing w:val="0"/>
+          <w:w w:val="100"/>
+          <w:kern w:val="0"/>
+          <w:position w:val="0"/>
+          <w:sz w:val="22"/>
+          <w:szCs w:val="22"/>
+          <w:highlight w:val="none"/>
+          <w:u w:val="none" w:color="auto"/>
+          <w:effect w:val="none"/>
+          <w:bdr w:val="none" w:sz="0" w:space="0" w:color="auto"/>
           <w:shd w:val="clear" w:color="auto" w:fill="auto"/>
           <w:vertAlign w:val="baseline"/>
           <w:rtl w:val="0"/>
@@ -109,44 +109,44 @@
           <w:highlight w:val="none"/>
           <w:u w:val="none" w:color="auto"/>
           <w:effect w:val="none"/>
-          <w:bdr w:val="nil"/>
-          <w:shd w:val="clear" w:color="auto" w:fill="auto"/>
-          <w:vertAlign w:val="baseline"/>
-          <w:rtl w:val="0"/>
-          <w:cs w:val="0"/>
-          <w:lang w:val="es-ES" w:eastAsia="zh-TW" w:bidi="ar-SA"/>
-        </w:rPr>
-        <w:t>Íntèêrèêstèêd cûýltïìväâtèêd ïìts còõntïìnûýïìng nòõw yèêt äârèê.</w:t>
-      </w:r>
-      <w:r>
-        <w:rPr>
-          <w:rStyle w:val="DefaultParagraphFont"/>
-          <w:rFonts w:ascii="Calibri" w:eastAsia="Calibri" w:hAnsi="Calibri" w:cs="Calibri"/>
-          <w:b w:val="0"/>
-          <w:bCs w:val="0"/>
-          <w:i w:val="0"/>
-          <w:iCs w:val="0"/>
-          <w:caps w:val="0"/>
-          <w:smallCaps w:val="0"/>
-          <w:strike w:val="0"/>
-          <w:dstrike w:val="0"/>
-          <w:outline w:val="0"/>
-          <w:shadow w:val="0"/>
-          <w:emboss w:val="0"/>
-          <w:imprint w:val="0"/>
-          <w:noProof w:val="0"/>
-          <w:vanish w:val="0"/>
-          <w:color w:val="auto"/>
-          <w:spacing w:val="0"/>
-          <w:w w:val="100"/>
-          <w:kern w:val="0"/>
-          <w:position w:val="0"/>
-          <w:sz w:val="22"/>
-          <w:szCs w:val="22"/>
-          <w:highlight w:val="none"/>
-          <w:u w:val="none" w:color="auto"/>
-          <w:effect w:val="none"/>
-          <w:bdr w:val="nil"/>
+          <w:bdr w:val="none" w:sz="0" w:space="0" w:color="auto"/>
+          <w:shd w:val="clear" w:color="auto" w:fill="auto"/>
+          <w:vertAlign w:val="baseline"/>
+          <w:rtl w:val="0"/>
+          <w:cs w:val="0"/>
+          <w:lang w:val="es-ES" w:eastAsia="zh-TW" w:bidi="ar-SA"/>
+        </w:rPr>
+        <w:t>Ìntéérééstééd cûúltìïvâætééd ìïts cóöntìïnûúìïng nóöw yéét âæréé.</w:t>
+      </w:r>
+      <w:r>
+        <w:rPr>
+          <w:rStyle w:val="DefaultParagraphFont"/>
+          <w:rFonts w:ascii="Calibri" w:eastAsia="Calibri" w:hAnsi="Calibri" w:cs="Calibri"/>
+          <w:b w:val="0"/>
+          <w:bCs w:val="0"/>
+          <w:i w:val="0"/>
+          <w:iCs w:val="0"/>
+          <w:caps w:val="0"/>
+          <w:smallCaps w:val="0"/>
+          <w:strike w:val="0"/>
+          <w:dstrike w:val="0"/>
+          <w:outline w:val="0"/>
+          <w:shadow w:val="0"/>
+          <w:emboss w:val="0"/>
+          <w:imprint w:val="0"/>
+          <w:noProof w:val="0"/>
+          <w:vanish w:val="0"/>
+          <w:color w:val="auto"/>
+          <w:spacing w:val="0"/>
+          <w:w w:val="100"/>
+          <w:kern w:val="0"/>
+          <w:position w:val="0"/>
+          <w:sz w:val="22"/>
+          <w:szCs w:val="22"/>
+          <w:highlight w:val="none"/>
+          <w:u w:val="none" w:color="auto"/>
+          <w:effect w:val="none"/>
+          <w:bdr w:val="none" w:sz="0" w:space="0" w:color="auto"/>
           <w:shd w:val="clear" w:color="auto" w:fill="auto"/>
           <w:vertAlign w:val="baseline"/>
           <w:rtl w:val="0"/>
@@ -183,44 +183,44 @@
           <w:highlight w:val="none"/>
           <w:u w:val="none" w:color="auto"/>
           <w:effect w:val="none"/>
-          <w:bdr w:val="nil"/>
-          <w:shd w:val="clear" w:color="auto" w:fill="auto"/>
-          <w:vertAlign w:val="baseline"/>
-          <w:rtl w:val="0"/>
-          <w:cs w:val="0"/>
-          <w:lang w:val="es-ES" w:eastAsia="zh-TW" w:bidi="ar-SA"/>
-        </w:rPr>
-        <w:t>Òýût ïìntêërêëstêëd âäccêëptâäncêë óöýûr pâärtïìâälïìty âäffróöntïìng ýûnplêëâäsâänt why âädd.</w:t>
-      </w:r>
-      <w:r>
-        <w:rPr>
-          <w:rStyle w:val="DefaultParagraphFont"/>
-          <w:rFonts w:ascii="Calibri" w:eastAsia="Calibri" w:hAnsi="Calibri" w:cs="Calibri"/>
-          <w:b w:val="0"/>
-          <w:bCs w:val="0"/>
-          <w:i w:val="0"/>
-          <w:iCs w:val="0"/>
-          <w:caps w:val="0"/>
-          <w:smallCaps w:val="0"/>
-          <w:strike w:val="0"/>
-          <w:dstrike w:val="0"/>
-          <w:outline w:val="0"/>
-          <w:shadow w:val="0"/>
-          <w:emboss w:val="0"/>
-          <w:imprint w:val="0"/>
-          <w:noProof w:val="0"/>
-          <w:vanish w:val="0"/>
-          <w:color w:val="auto"/>
-          <w:spacing w:val="0"/>
-          <w:w w:val="100"/>
-          <w:kern w:val="0"/>
-          <w:position w:val="0"/>
-          <w:sz w:val="22"/>
-          <w:szCs w:val="22"/>
-          <w:highlight w:val="none"/>
-          <w:u w:val="none" w:color="auto"/>
-          <w:effect w:val="none"/>
-          <w:bdr w:val="nil"/>
+          <w:bdr w:val="none" w:sz="0" w:space="0" w:color="auto"/>
+          <w:shd w:val="clear" w:color="auto" w:fill="auto"/>
+          <w:vertAlign w:val="baseline"/>
+          <w:rtl w:val="0"/>
+          <w:cs w:val="0"/>
+          <w:lang w:val="es-ES" w:eastAsia="zh-TW" w:bidi="ar-SA"/>
+        </w:rPr>
+        <w:t>Óýût íìntêêrêêstêêd äàccêêptäàncêê öôýûr päàrtíìäàlíìty äàffröôntíìng ýûnplêêäàsäànt why äàdd.</w:t>
+      </w:r>
+      <w:r>
+        <w:rPr>
+          <w:rStyle w:val="DefaultParagraphFont"/>
+          <w:rFonts w:ascii="Calibri" w:eastAsia="Calibri" w:hAnsi="Calibri" w:cs="Calibri"/>
+          <w:b w:val="0"/>
+          <w:bCs w:val="0"/>
+          <w:i w:val="0"/>
+          <w:iCs w:val="0"/>
+          <w:caps w:val="0"/>
+          <w:smallCaps w:val="0"/>
+          <w:strike w:val="0"/>
+          <w:dstrike w:val="0"/>
+          <w:outline w:val="0"/>
+          <w:shadow w:val="0"/>
+          <w:emboss w:val="0"/>
+          <w:imprint w:val="0"/>
+          <w:noProof w:val="0"/>
+          <w:vanish w:val="0"/>
+          <w:color w:val="auto"/>
+          <w:spacing w:val="0"/>
+          <w:w w:val="100"/>
+          <w:kern w:val="0"/>
+          <w:position w:val="0"/>
+          <w:sz w:val="22"/>
+          <w:szCs w:val="22"/>
+          <w:highlight w:val="none"/>
+          <w:u w:val="none" w:color="auto"/>
+          <w:effect w:val="none"/>
+          <w:bdr w:val="none" w:sz="0" w:space="0" w:color="auto"/>
           <w:shd w:val="clear" w:color="auto" w:fill="auto"/>
           <w:vertAlign w:val="baseline"/>
           <w:rtl w:val="0"/>
@@ -257,44 +257,44 @@
           <w:highlight w:val="none"/>
           <w:u w:val="none" w:color="auto"/>
           <w:effect w:val="none"/>
-          <w:bdr w:val="nil"/>
-          <w:shd w:val="clear" w:color="auto" w:fill="auto"/>
-          <w:vertAlign w:val="baseline"/>
-          <w:rtl w:val="0"/>
-          <w:cs w:val="0"/>
-          <w:lang w:val="es-ES" w:eastAsia="zh-TW" w:bidi="ar-SA"/>
-        </w:rPr>
-        <w:t>Ëstéèéèm gåàrdéèn méèn yéèt shy cöôùûrséè.</w:t>
-      </w:r>
-      <w:r>
-        <w:rPr>
-          <w:rStyle w:val="DefaultParagraphFont"/>
-          <w:rFonts w:ascii="Calibri" w:eastAsia="Calibri" w:hAnsi="Calibri" w:cs="Calibri"/>
-          <w:b w:val="0"/>
-          <w:bCs w:val="0"/>
-          <w:i w:val="0"/>
-          <w:iCs w:val="0"/>
-          <w:caps w:val="0"/>
-          <w:smallCaps w:val="0"/>
-          <w:strike w:val="0"/>
-          <w:dstrike w:val="0"/>
-          <w:outline w:val="0"/>
-          <w:shadow w:val="0"/>
-          <w:emboss w:val="0"/>
-          <w:imprint w:val="0"/>
-          <w:noProof w:val="0"/>
-          <w:vanish w:val="0"/>
-          <w:color w:val="auto"/>
-          <w:spacing w:val="0"/>
-          <w:w w:val="100"/>
-          <w:kern w:val="0"/>
-          <w:position w:val="0"/>
-          <w:sz w:val="22"/>
-          <w:szCs w:val="22"/>
-          <w:highlight w:val="none"/>
-          <w:u w:val="none" w:color="auto"/>
-          <w:effect w:val="none"/>
-          <w:bdr w:val="nil"/>
+          <w:bdr w:val="none" w:sz="0" w:space="0" w:color="auto"/>
+          <w:shd w:val="clear" w:color="auto" w:fill="auto"/>
+          <w:vertAlign w:val="baseline"/>
+          <w:rtl w:val="0"/>
+          <w:cs w:val="0"/>
+          <w:lang w:val="es-ES" w:eastAsia="zh-TW" w:bidi="ar-SA"/>
+        </w:rPr>
+        <w:t>Ëstêéêém gãärdêén mêén yêét shy còõýùrsêé.</w:t>
+      </w:r>
+      <w:r>
+        <w:rPr>
+          <w:rStyle w:val="DefaultParagraphFont"/>
+          <w:rFonts w:ascii="Calibri" w:eastAsia="Calibri" w:hAnsi="Calibri" w:cs="Calibri"/>
+          <w:b w:val="0"/>
+          <w:bCs w:val="0"/>
+          <w:i w:val="0"/>
+          <w:iCs w:val="0"/>
+          <w:caps w:val="0"/>
+          <w:smallCaps w:val="0"/>
+          <w:strike w:val="0"/>
+          <w:dstrike w:val="0"/>
+          <w:outline w:val="0"/>
+          <w:shadow w:val="0"/>
+          <w:emboss w:val="0"/>
+          <w:imprint w:val="0"/>
+          <w:noProof w:val="0"/>
+          <w:vanish w:val="0"/>
+          <w:color w:val="auto"/>
+          <w:spacing w:val="0"/>
+          <w:w w:val="100"/>
+          <w:kern w:val="0"/>
+          <w:position w:val="0"/>
+          <w:sz w:val="22"/>
+          <w:szCs w:val="22"/>
+          <w:highlight w:val="none"/>
+          <w:u w:val="none" w:color="auto"/>
+          <w:effect w:val="none"/>
+          <w:bdr w:val="none" w:sz="0" w:space="0" w:color="auto"/>
           <w:shd w:val="clear" w:color="auto" w:fill="auto"/>
           <w:vertAlign w:val="baseline"/>
           <w:rtl w:val="0"/>
@@ -331,44 +331,44 @@
           <w:highlight w:val="none"/>
           <w:u w:val="none" w:color="auto"/>
           <w:effect w:val="none"/>
-          <w:bdr w:val="nil"/>
-          <w:shd w:val="clear" w:color="auto" w:fill="auto"/>
-          <w:vertAlign w:val="baseline"/>
-          <w:rtl w:val="0"/>
-          <w:cs w:val="0"/>
-          <w:lang w:val="es-ES" w:eastAsia="zh-TW" w:bidi="ar-SA"/>
-        </w:rPr>
-        <w:t>Côònsýúltêèd ýúp my tôòlêèråãbly sôòmêètìïmêès pêèrpêètýúåãl ôòh.</w:t>
-      </w:r>
-      <w:r>
-        <w:rPr>
-          <w:rStyle w:val="DefaultParagraphFont"/>
-          <w:rFonts w:ascii="Calibri" w:eastAsia="Calibri" w:hAnsi="Calibri" w:cs="Calibri"/>
-          <w:b w:val="0"/>
-          <w:bCs w:val="0"/>
-          <w:i w:val="0"/>
-          <w:iCs w:val="0"/>
-          <w:caps w:val="0"/>
-          <w:smallCaps w:val="0"/>
-          <w:strike w:val="0"/>
-          <w:dstrike w:val="0"/>
-          <w:outline w:val="0"/>
-          <w:shadow w:val="0"/>
-          <w:emboss w:val="0"/>
-          <w:imprint w:val="0"/>
-          <w:noProof w:val="0"/>
-          <w:vanish w:val="0"/>
-          <w:color w:val="auto"/>
-          <w:spacing w:val="0"/>
-          <w:w w:val="100"/>
-          <w:kern w:val="0"/>
-          <w:position w:val="0"/>
-          <w:sz w:val="22"/>
-          <w:szCs w:val="22"/>
-          <w:highlight w:val="none"/>
-          <w:u w:val="none" w:color="auto"/>
-          <w:effect w:val="none"/>
-          <w:bdr w:val="nil"/>
+          <w:bdr w:val="none" w:sz="0" w:space="0" w:color="auto"/>
+          <w:shd w:val="clear" w:color="auto" w:fill="auto"/>
+          <w:vertAlign w:val="baseline"/>
+          <w:rtl w:val="0"/>
+          <w:cs w:val="0"/>
+          <w:lang w:val="es-ES" w:eastAsia="zh-TW" w:bidi="ar-SA"/>
+        </w:rPr>
+        <w:t>Côònsúúltëëd úúp my tôòlëëråäbly sôòmëëtîímëës pëërpëëtúúåäl ôòh.</w:t>
+      </w:r>
+      <w:r>
+        <w:rPr>
+          <w:rStyle w:val="DefaultParagraphFont"/>
+          <w:rFonts w:ascii="Calibri" w:eastAsia="Calibri" w:hAnsi="Calibri" w:cs="Calibri"/>
+          <w:b w:val="0"/>
+          <w:bCs w:val="0"/>
+          <w:i w:val="0"/>
+          <w:iCs w:val="0"/>
+          <w:caps w:val="0"/>
+          <w:smallCaps w:val="0"/>
+          <w:strike w:val="0"/>
+          <w:dstrike w:val="0"/>
+          <w:outline w:val="0"/>
+          <w:shadow w:val="0"/>
+          <w:emboss w:val="0"/>
+          <w:imprint w:val="0"/>
+          <w:noProof w:val="0"/>
+          <w:vanish w:val="0"/>
+          <w:color w:val="auto"/>
+          <w:spacing w:val="0"/>
+          <w:w w:val="100"/>
+          <w:kern w:val="0"/>
+          <w:position w:val="0"/>
+          <w:sz w:val="22"/>
+          <w:szCs w:val="22"/>
+          <w:highlight w:val="none"/>
+          <w:u w:val="none" w:color="auto"/>
+          <w:effect w:val="none"/>
+          <w:bdr w:val="none" w:sz="0" w:space="0" w:color="auto"/>
           <w:shd w:val="clear" w:color="auto" w:fill="auto"/>
           <w:vertAlign w:val="baseline"/>
           <w:rtl w:val="0"/>
@@ -405,44 +405,44 @@
           <w:highlight w:val="none"/>
           <w:u w:val="none" w:color="auto"/>
           <w:effect w:val="none"/>
-          <w:bdr w:val="nil"/>
-          <w:shd w:val="clear" w:color="auto" w:fill="auto"/>
-          <w:vertAlign w:val="baseline"/>
-          <w:rtl w:val="0"/>
-          <w:cs w:val="0"/>
-          <w:lang w:val="es-ES" w:eastAsia="zh-TW" w:bidi="ar-SA"/>
-        </w:rPr>
-        <w:t>Èxprëéssíïôòn æäccëéptæäncëé íïmprüûdëéncëé pæärtíïcüûlæär hæäd ëéæät üûnsæätíïæäblëé.</w:t>
-      </w:r>
-      <w:r>
-        <w:rPr>
-          <w:rStyle w:val="DefaultParagraphFont"/>
-          <w:rFonts w:ascii="Calibri" w:eastAsia="Calibri" w:hAnsi="Calibri" w:cs="Calibri"/>
-          <w:b w:val="0"/>
-          <w:bCs w:val="0"/>
-          <w:i w:val="0"/>
-          <w:iCs w:val="0"/>
-          <w:caps w:val="0"/>
-          <w:smallCaps w:val="0"/>
-          <w:strike w:val="0"/>
-          <w:dstrike w:val="0"/>
-          <w:outline w:val="0"/>
-          <w:shadow w:val="0"/>
-          <w:emboss w:val="0"/>
-          <w:imprint w:val="0"/>
-          <w:noProof w:val="0"/>
-          <w:vanish w:val="0"/>
-          <w:color w:val="auto"/>
-          <w:spacing w:val="0"/>
-          <w:w w:val="100"/>
-          <w:kern w:val="0"/>
-          <w:position w:val="0"/>
-          <w:sz w:val="22"/>
-          <w:szCs w:val="22"/>
-          <w:highlight w:val="none"/>
-          <w:u w:val="none" w:color="auto"/>
-          <w:effect w:val="none"/>
-          <w:bdr w:val="nil"/>
+          <w:bdr w:val="none" w:sz="0" w:space="0" w:color="auto"/>
+          <w:shd w:val="clear" w:color="auto" w:fill="auto"/>
+          <w:vertAlign w:val="baseline"/>
+          <w:rtl w:val="0"/>
+          <w:cs w:val="0"/>
+          <w:lang w:val="es-ES" w:eastAsia="zh-TW" w:bidi="ar-SA"/>
+        </w:rPr>
+        <w:t>Èxprèëssïïõõn åäccèëptåäncèë ïïmprùùdèëncèë påärtïïcùùlåär håäd èëåät ùùnsåätïïåäblèë.</w:t>
+      </w:r>
+      <w:r>
+        <w:rPr>
+          <w:rStyle w:val="DefaultParagraphFont"/>
+          <w:rFonts w:ascii="Calibri" w:eastAsia="Calibri" w:hAnsi="Calibri" w:cs="Calibri"/>
+          <w:b w:val="0"/>
+          <w:bCs w:val="0"/>
+          <w:i w:val="0"/>
+          <w:iCs w:val="0"/>
+          <w:caps w:val="0"/>
+          <w:smallCaps w:val="0"/>
+          <w:strike w:val="0"/>
+          <w:dstrike w:val="0"/>
+          <w:outline w:val="0"/>
+          <w:shadow w:val="0"/>
+          <w:emboss w:val="0"/>
+          <w:imprint w:val="0"/>
+          <w:noProof w:val="0"/>
+          <w:vanish w:val="0"/>
+          <w:color w:val="auto"/>
+          <w:spacing w:val="0"/>
+          <w:w w:val="100"/>
+          <w:kern w:val="0"/>
+          <w:position w:val="0"/>
+          <w:sz w:val="22"/>
+          <w:szCs w:val="22"/>
+          <w:highlight w:val="none"/>
+          <w:u w:val="none" w:color="auto"/>
+          <w:effect w:val="none"/>
+          <w:bdr w:val="none" w:sz="0" w:space="0" w:color="auto"/>
           <w:shd w:val="clear" w:color="auto" w:fill="auto"/>
           <w:vertAlign w:val="baseline"/>
           <w:rtl w:val="0"/>
@@ -485,44 +485,44 @@
           <w:highlight w:val="none"/>
           <w:u w:val="none" w:color="auto"/>
           <w:effect w:val="none"/>
-          <w:bdr w:val="nil"/>
-          <w:shd w:val="clear" w:color="auto" w:fill="auto"/>
-          <w:vertAlign w:val="baseline"/>
-          <w:rtl w:val="0"/>
-          <w:cs w:val="0"/>
-          <w:lang w:val="es-ES" w:eastAsia="zh-TW" w:bidi="ar-SA"/>
-        </w:rPr>
-        <w:t>Hæád déênóõtììng próõpéêrly jóõììntüýréê yóõüý óõccæásììóõn dììréêctly ræáììlléêry.</w:t>
-      </w:r>
-      <w:r>
-        <w:rPr>
-          <w:rStyle w:val="DefaultParagraphFont"/>
-          <w:rFonts w:ascii="Calibri" w:eastAsia="Calibri" w:hAnsi="Calibri" w:cs="Calibri"/>
-          <w:b w:val="0"/>
-          <w:bCs w:val="0"/>
-          <w:i w:val="0"/>
-          <w:iCs w:val="0"/>
-          <w:caps w:val="0"/>
-          <w:smallCaps w:val="0"/>
-          <w:strike w:val="0"/>
-          <w:dstrike w:val="0"/>
-          <w:outline w:val="0"/>
-          <w:shadow w:val="0"/>
-          <w:emboss w:val="0"/>
-          <w:imprint w:val="0"/>
-          <w:noProof w:val="0"/>
-          <w:vanish w:val="0"/>
-          <w:color w:val="auto"/>
-          <w:spacing w:val="0"/>
-          <w:w w:val="100"/>
-          <w:kern w:val="0"/>
-          <w:position w:val="0"/>
-          <w:sz w:val="22"/>
-          <w:szCs w:val="22"/>
-          <w:highlight w:val="none"/>
-          <w:u w:val="none" w:color="auto"/>
-          <w:effect w:val="none"/>
-          <w:bdr w:val="nil"/>
+          <w:bdr w:val="none" w:sz="0" w:space="0" w:color="auto"/>
+          <w:shd w:val="clear" w:color="auto" w:fill="auto"/>
+          <w:vertAlign w:val="baseline"/>
+          <w:rtl w:val="0"/>
+          <w:cs w:val="0"/>
+          <w:lang w:val="es-ES" w:eastAsia="zh-TW" w:bidi="ar-SA"/>
+        </w:rPr>
+        <w:t>Hææd déènóòtîïng próòpéèrly jóòîïntýúréè yóòýú óòccææsîïóòn dîïréèctly rææîïlléèry.</w:t>
+      </w:r>
+      <w:r>
+        <w:rPr>
+          <w:rStyle w:val="DefaultParagraphFont"/>
+          <w:rFonts w:ascii="Calibri" w:eastAsia="Calibri" w:hAnsi="Calibri" w:cs="Calibri"/>
+          <w:b w:val="0"/>
+          <w:bCs w:val="0"/>
+          <w:i w:val="0"/>
+          <w:iCs w:val="0"/>
+          <w:caps w:val="0"/>
+          <w:smallCaps w:val="0"/>
+          <w:strike w:val="0"/>
+          <w:dstrike w:val="0"/>
+          <w:outline w:val="0"/>
+          <w:shadow w:val="0"/>
+          <w:emboss w:val="0"/>
+          <w:imprint w:val="0"/>
+          <w:noProof w:val="0"/>
+          <w:vanish w:val="0"/>
+          <w:color w:val="auto"/>
+          <w:spacing w:val="0"/>
+          <w:w w:val="100"/>
+          <w:kern w:val="0"/>
+          <w:position w:val="0"/>
+          <w:sz w:val="22"/>
+          <w:szCs w:val="22"/>
+          <w:highlight w:val="none"/>
+          <w:u w:val="none" w:color="auto"/>
+          <w:effect w:val="none"/>
+          <w:bdr w:val="none" w:sz="0" w:space="0" w:color="auto"/>
           <w:shd w:val="clear" w:color="auto" w:fill="auto"/>
           <w:vertAlign w:val="baseline"/>
           <w:rtl w:val="0"/>
@@ -559,44 +559,44 @@
           <w:highlight w:val="none"/>
           <w:u w:val="none" w:color="auto"/>
           <w:effect w:val="none"/>
-          <w:bdr w:val="nil"/>
-          <w:shd w:val="clear" w:color="auto" w:fill="auto"/>
-          <w:vertAlign w:val="baseline"/>
-          <w:rtl w:val="0"/>
-          <w:cs w:val="0"/>
-          <w:lang w:val="es-ES" w:eastAsia="zh-TW" w:bidi="ar-SA"/>
-        </w:rPr>
-        <w:t>Ín sãäîìd töô öôf pöôöôr fùýll bëê pöôst fãäcëê snùýg.</w:t>
-      </w:r>
-      <w:r>
-        <w:rPr>
-          <w:rStyle w:val="DefaultParagraphFont"/>
-          <w:rFonts w:ascii="Calibri" w:eastAsia="Calibri" w:hAnsi="Calibri" w:cs="Calibri"/>
-          <w:b w:val="0"/>
-          <w:bCs w:val="0"/>
-          <w:i w:val="0"/>
-          <w:iCs w:val="0"/>
-          <w:caps w:val="0"/>
-          <w:smallCaps w:val="0"/>
-          <w:strike w:val="0"/>
-          <w:dstrike w:val="0"/>
-          <w:outline w:val="0"/>
-          <w:shadow w:val="0"/>
-          <w:emboss w:val="0"/>
-          <w:imprint w:val="0"/>
-          <w:noProof w:val="0"/>
-          <w:vanish w:val="0"/>
-          <w:color w:val="auto"/>
-          <w:spacing w:val="0"/>
-          <w:w w:val="100"/>
-          <w:kern w:val="0"/>
-          <w:position w:val="0"/>
-          <w:sz w:val="22"/>
-          <w:szCs w:val="22"/>
-          <w:highlight w:val="none"/>
-          <w:u w:val="none" w:color="auto"/>
-          <w:effect w:val="none"/>
-          <w:bdr w:val="nil"/>
+          <w:bdr w:val="none" w:sz="0" w:space="0" w:color="auto"/>
+          <w:shd w:val="clear" w:color="auto" w:fill="auto"/>
+          <w:vertAlign w:val="baseline"/>
+          <w:rtl w:val="0"/>
+          <w:cs w:val="0"/>
+          <w:lang w:val="es-ES" w:eastAsia="zh-TW" w:bidi="ar-SA"/>
+        </w:rPr>
+        <w:t>În sââïíd tòö òöf pòöòör fýúll bêë pòöst fââcêë snýúg.</w:t>
+      </w:r>
+      <w:r>
+        <w:rPr>
+          <w:rStyle w:val="DefaultParagraphFont"/>
+          <w:rFonts w:ascii="Calibri" w:eastAsia="Calibri" w:hAnsi="Calibri" w:cs="Calibri"/>
+          <w:b w:val="0"/>
+          <w:bCs w:val="0"/>
+          <w:i w:val="0"/>
+          <w:iCs w:val="0"/>
+          <w:caps w:val="0"/>
+          <w:smallCaps w:val="0"/>
+          <w:strike w:val="0"/>
+          <w:dstrike w:val="0"/>
+          <w:outline w:val="0"/>
+          <w:shadow w:val="0"/>
+          <w:emboss w:val="0"/>
+          <w:imprint w:val="0"/>
+          <w:noProof w:val="0"/>
+          <w:vanish w:val="0"/>
+          <w:color w:val="auto"/>
+          <w:spacing w:val="0"/>
+          <w:w w:val="100"/>
+          <w:kern w:val="0"/>
+          <w:position w:val="0"/>
+          <w:sz w:val="22"/>
+          <w:szCs w:val="22"/>
+          <w:highlight w:val="none"/>
+          <w:u w:val="none" w:color="auto"/>
+          <w:effect w:val="none"/>
+          <w:bdr w:val="none" w:sz="0" w:space="0" w:color="auto"/>
           <w:shd w:val="clear" w:color="auto" w:fill="auto"/>
           <w:vertAlign w:val="baseline"/>
           <w:rtl w:val="0"/>
@@ -633,44 +633,44 @@
           <w:highlight w:val="none"/>
           <w:u w:val="none" w:color="auto"/>
           <w:effect w:val="none"/>
-          <w:bdr w:val="nil"/>
-          <w:shd w:val="clear" w:color="auto" w:fill="auto"/>
-          <w:vertAlign w:val="baseline"/>
-          <w:rtl w:val="0"/>
-          <w:cs w:val="0"/>
-          <w:lang w:val="es-ES" w:eastAsia="zh-TW" w:bidi="ar-SA"/>
-        </w:rPr>
-        <w:t>Ïntrõõdüücéëd íìmprüüdéëncéë séëéë sæày üünpléëæàsíìng déëvõõnshíìréë æàccéëptæàncéë sõõn.</w:t>
-      </w:r>
-      <w:r>
-        <w:rPr>
-          <w:rStyle w:val="DefaultParagraphFont"/>
-          <w:rFonts w:ascii="Calibri" w:eastAsia="Calibri" w:hAnsi="Calibri" w:cs="Calibri"/>
-          <w:b w:val="0"/>
-          <w:bCs w:val="0"/>
-          <w:i w:val="0"/>
-          <w:iCs w:val="0"/>
-          <w:caps w:val="0"/>
-          <w:smallCaps w:val="0"/>
-          <w:strike w:val="0"/>
-          <w:dstrike w:val="0"/>
-          <w:outline w:val="0"/>
-          <w:shadow w:val="0"/>
-          <w:emboss w:val="0"/>
-          <w:imprint w:val="0"/>
-          <w:noProof w:val="0"/>
-          <w:vanish w:val="0"/>
-          <w:color w:val="auto"/>
-          <w:spacing w:val="0"/>
-          <w:w w:val="100"/>
-          <w:kern w:val="0"/>
-          <w:position w:val="0"/>
-          <w:sz w:val="22"/>
-          <w:szCs w:val="22"/>
-          <w:highlight w:val="none"/>
-          <w:u w:val="none" w:color="auto"/>
-          <w:effect w:val="none"/>
-          <w:bdr w:val="nil"/>
+          <w:bdr w:val="none" w:sz="0" w:space="0" w:color="auto"/>
+          <w:shd w:val="clear" w:color="auto" w:fill="auto"/>
+          <w:vertAlign w:val="baseline"/>
+          <w:rtl w:val="0"/>
+          <w:cs w:val="0"/>
+          <w:lang w:val="es-ES" w:eastAsia="zh-TW" w:bidi="ar-SA"/>
+        </w:rPr>
+        <w:t>Íntróódüýcèèd ïímprüýdèèncèè sèèèè sãäy üýnplèèãäsïíng dèèvóónshïírèè ãäccèèptãäncèè sóón.</w:t>
+      </w:r>
+      <w:r>
+        <w:rPr>
+          <w:rStyle w:val="DefaultParagraphFont"/>
+          <w:rFonts w:ascii="Calibri" w:eastAsia="Calibri" w:hAnsi="Calibri" w:cs="Calibri"/>
+          <w:b w:val="0"/>
+          <w:bCs w:val="0"/>
+          <w:i w:val="0"/>
+          <w:iCs w:val="0"/>
+          <w:caps w:val="0"/>
+          <w:smallCaps w:val="0"/>
+          <w:strike w:val="0"/>
+          <w:dstrike w:val="0"/>
+          <w:outline w:val="0"/>
+          <w:shadow w:val="0"/>
+          <w:emboss w:val="0"/>
+          <w:imprint w:val="0"/>
+          <w:noProof w:val="0"/>
+          <w:vanish w:val="0"/>
+          <w:color w:val="auto"/>
+          <w:spacing w:val="0"/>
+          <w:w w:val="100"/>
+          <w:kern w:val="0"/>
+          <w:position w:val="0"/>
+          <w:sz w:val="22"/>
+          <w:szCs w:val="22"/>
+          <w:highlight w:val="none"/>
+          <w:u w:val="none" w:color="auto"/>
+          <w:effect w:val="none"/>
+          <w:bdr w:val="none" w:sz="0" w:space="0" w:color="auto"/>
           <w:shd w:val="clear" w:color="auto" w:fill="auto"/>
           <w:vertAlign w:val="baseline"/>
           <w:rtl w:val="0"/>
@@ -707,44 +707,44 @@
           <w:highlight w:val="none"/>
           <w:u w:val="none" w:color="auto"/>
           <w:effect w:val="none"/>
-          <w:bdr w:val="nil"/>
-          <w:shd w:val="clear" w:color="auto" w:fill="auto"/>
-          <w:vertAlign w:val="baseline"/>
-          <w:rtl w:val="0"/>
-          <w:cs w:val="0"/>
-          <w:lang w:val="es-ES" w:eastAsia="zh-TW" w:bidi="ar-SA"/>
-        </w:rPr>
-        <w:t>Èxèëtèër lòòngèër wìïsdòòm gåãy nòòr dèësìïgn åãgèë.</w:t>
-      </w:r>
-      <w:r>
-        <w:rPr>
-          <w:rStyle w:val="DefaultParagraphFont"/>
-          <w:rFonts w:ascii="Calibri" w:eastAsia="Calibri" w:hAnsi="Calibri" w:cs="Calibri"/>
-          <w:b w:val="0"/>
-          <w:bCs w:val="0"/>
-          <w:i w:val="0"/>
-          <w:iCs w:val="0"/>
-          <w:caps w:val="0"/>
-          <w:smallCaps w:val="0"/>
-          <w:strike w:val="0"/>
-          <w:dstrike w:val="0"/>
-          <w:outline w:val="0"/>
-          <w:shadow w:val="0"/>
-          <w:emboss w:val="0"/>
-          <w:imprint w:val="0"/>
-          <w:noProof w:val="0"/>
-          <w:vanish w:val="0"/>
-          <w:color w:val="auto"/>
-          <w:spacing w:val="0"/>
-          <w:w w:val="100"/>
-          <w:kern w:val="0"/>
-          <w:position w:val="0"/>
-          <w:sz w:val="22"/>
-          <w:szCs w:val="22"/>
-          <w:highlight w:val="none"/>
-          <w:u w:val="none" w:color="auto"/>
-          <w:effect w:val="none"/>
-          <w:bdr w:val="nil"/>
+          <w:bdr w:val="none" w:sz="0" w:space="0" w:color="auto"/>
+          <w:shd w:val="clear" w:color="auto" w:fill="auto"/>
+          <w:vertAlign w:val="baseline"/>
+          <w:rtl w:val="0"/>
+          <w:cs w:val="0"/>
+          <w:lang w:val="es-ES" w:eastAsia="zh-TW" w:bidi="ar-SA"/>
+        </w:rPr>
+        <w:t>Éxéétéér lóöngéér wïïsdóöm gâãy nóör déésïïgn âãgéé.</w:t>
+      </w:r>
+      <w:r>
+        <w:rPr>
+          <w:rStyle w:val="DefaultParagraphFont"/>
+          <w:rFonts w:ascii="Calibri" w:eastAsia="Calibri" w:hAnsi="Calibri" w:cs="Calibri"/>
+          <w:b w:val="0"/>
+          <w:bCs w:val="0"/>
+          <w:i w:val="0"/>
+          <w:iCs w:val="0"/>
+          <w:caps w:val="0"/>
+          <w:smallCaps w:val="0"/>
+          <w:strike w:val="0"/>
+          <w:dstrike w:val="0"/>
+          <w:outline w:val="0"/>
+          <w:shadow w:val="0"/>
+          <w:emboss w:val="0"/>
+          <w:imprint w:val="0"/>
+          <w:noProof w:val="0"/>
+          <w:vanish w:val="0"/>
+          <w:color w:val="auto"/>
+          <w:spacing w:val="0"/>
+          <w:w w:val="100"/>
+          <w:kern w:val="0"/>
+          <w:position w:val="0"/>
+          <w:sz w:val="22"/>
+          <w:szCs w:val="22"/>
+          <w:highlight w:val="none"/>
+          <w:u w:val="none" w:color="auto"/>
+          <w:effect w:val="none"/>
+          <w:bdr w:val="none" w:sz="0" w:space="0" w:color="auto"/>
           <w:shd w:val="clear" w:color="auto" w:fill="auto"/>
           <w:vertAlign w:val="baseline"/>
           <w:rtl w:val="0"/>
@@ -781,44 +781,44 @@
           <w:highlight w:val="none"/>
           <w:u w:val="none" w:color="auto"/>
           <w:effect w:val="none"/>
-          <w:bdr w:val="nil"/>
-          <w:shd w:val="clear" w:color="auto" w:fill="auto"/>
-          <w:vertAlign w:val="baseline"/>
-          <w:rtl w:val="0"/>
-          <w:cs w:val="0"/>
-          <w:lang w:val="es-ES" w:eastAsia="zh-TW" w:bidi="ar-SA"/>
-        </w:rPr>
-        <w:t>Äm wêéåâthêér töò êéntêérêéd nöòrlåând nöò îín shöòwîíng sêérvîícêé.</w:t>
-      </w:r>
-      <w:r>
-        <w:rPr>
-          <w:rStyle w:val="DefaultParagraphFont"/>
-          <w:rFonts w:ascii="Calibri" w:eastAsia="Calibri" w:hAnsi="Calibri" w:cs="Calibri"/>
-          <w:b w:val="0"/>
-          <w:bCs w:val="0"/>
-          <w:i w:val="0"/>
-          <w:iCs w:val="0"/>
-          <w:caps w:val="0"/>
-          <w:smallCaps w:val="0"/>
-          <w:strike w:val="0"/>
-          <w:dstrike w:val="0"/>
-          <w:outline w:val="0"/>
-          <w:shadow w:val="0"/>
-          <w:emboss w:val="0"/>
-          <w:imprint w:val="0"/>
-          <w:noProof w:val="0"/>
-          <w:vanish w:val="0"/>
-          <w:color w:val="auto"/>
-          <w:spacing w:val="0"/>
-          <w:w w:val="100"/>
-          <w:kern w:val="0"/>
-          <w:position w:val="0"/>
-          <w:sz w:val="22"/>
-          <w:szCs w:val="22"/>
-          <w:highlight w:val="none"/>
-          <w:u w:val="none" w:color="auto"/>
-          <w:effect w:val="none"/>
-          <w:bdr w:val="nil"/>
+          <w:bdr w:val="none" w:sz="0" w:space="0" w:color="auto"/>
+          <w:shd w:val="clear" w:color="auto" w:fill="auto"/>
+          <w:vertAlign w:val="baseline"/>
+          <w:rtl w:val="0"/>
+          <w:cs w:val="0"/>
+          <w:lang w:val="es-ES" w:eastAsia="zh-TW" w:bidi="ar-SA"/>
+        </w:rPr>
+        <w:t>Ãm wëèâåthëèr tôó ëèntëèrëèd nôórlâånd nôó ìïn shôówìïng sëèrvìïcëè.</w:t>
+      </w:r>
+      <w:r>
+        <w:rPr>
+          <w:rStyle w:val="DefaultParagraphFont"/>
+          <w:rFonts w:ascii="Calibri" w:eastAsia="Calibri" w:hAnsi="Calibri" w:cs="Calibri"/>
+          <w:b w:val="0"/>
+          <w:bCs w:val="0"/>
+          <w:i w:val="0"/>
+          <w:iCs w:val="0"/>
+          <w:caps w:val="0"/>
+          <w:smallCaps w:val="0"/>
+          <w:strike w:val="0"/>
+          <w:dstrike w:val="0"/>
+          <w:outline w:val="0"/>
+          <w:shadow w:val="0"/>
+          <w:emboss w:val="0"/>
+          <w:imprint w:val="0"/>
+          <w:noProof w:val="0"/>
+          <w:vanish w:val="0"/>
+          <w:color w:val="auto"/>
+          <w:spacing w:val="0"/>
+          <w:w w:val="100"/>
+          <w:kern w:val="0"/>
+          <w:position w:val="0"/>
+          <w:sz w:val="22"/>
+          <w:szCs w:val="22"/>
+          <w:highlight w:val="none"/>
+          <w:u w:val="none" w:color="auto"/>
+          <w:effect w:val="none"/>
+          <w:bdr w:val="none" w:sz="0" w:space="0" w:color="auto"/>
           <w:shd w:val="clear" w:color="auto" w:fill="auto"/>
           <w:vertAlign w:val="baseline"/>
           <w:rtl w:val="0"/>
@@ -855,44 +855,44 @@
           <w:highlight w:val="none"/>
           <w:u w:val="none" w:color="auto"/>
           <w:effect w:val="none"/>
-          <w:bdr w:val="nil"/>
-          <w:shd w:val="clear" w:color="auto" w:fill="auto"/>
-          <w:vertAlign w:val="baseline"/>
-          <w:rtl w:val="0"/>
-          <w:cs w:val="0"/>
-          <w:lang w:val="es-ES" w:eastAsia="zh-TW" w:bidi="ar-SA"/>
-        </w:rPr>
-        <w:t>Nõör réêpéêáãtéêd spéêáãkíïng shy áãppéêtíïtéê.</w:t>
-      </w:r>
-      <w:r>
-        <w:rPr>
-          <w:rStyle w:val="DefaultParagraphFont"/>
-          <w:rFonts w:ascii="Calibri" w:eastAsia="Calibri" w:hAnsi="Calibri" w:cs="Calibri"/>
-          <w:b w:val="0"/>
-          <w:bCs w:val="0"/>
-          <w:i w:val="0"/>
-          <w:iCs w:val="0"/>
-          <w:caps w:val="0"/>
-          <w:smallCaps w:val="0"/>
-          <w:strike w:val="0"/>
-          <w:dstrike w:val="0"/>
-          <w:outline w:val="0"/>
-          <w:shadow w:val="0"/>
-          <w:emboss w:val="0"/>
-          <w:imprint w:val="0"/>
-          <w:noProof w:val="0"/>
-          <w:vanish w:val="0"/>
-          <w:color w:val="auto"/>
-          <w:spacing w:val="0"/>
-          <w:w w:val="100"/>
-          <w:kern w:val="0"/>
-          <w:position w:val="0"/>
-          <w:sz w:val="22"/>
-          <w:szCs w:val="22"/>
-          <w:highlight w:val="none"/>
-          <w:u w:val="none" w:color="auto"/>
-          <w:effect w:val="none"/>
-          <w:bdr w:val="nil"/>
+          <w:bdr w:val="none" w:sz="0" w:space="0" w:color="auto"/>
+          <w:shd w:val="clear" w:color="auto" w:fill="auto"/>
+          <w:vertAlign w:val="baseline"/>
+          <w:rtl w:val="0"/>
+          <w:cs w:val="0"/>
+          <w:lang w:val="es-ES" w:eastAsia="zh-TW" w:bidi="ar-SA"/>
+        </w:rPr>
+        <w:t>Nòôr réêpéêãätéêd spéêãäkîíng shy ãäppéêtîítéê.</w:t>
+      </w:r>
+      <w:r>
+        <w:rPr>
+          <w:rStyle w:val="DefaultParagraphFont"/>
+          <w:rFonts w:ascii="Calibri" w:eastAsia="Calibri" w:hAnsi="Calibri" w:cs="Calibri"/>
+          <w:b w:val="0"/>
+          <w:bCs w:val="0"/>
+          <w:i w:val="0"/>
+          <w:iCs w:val="0"/>
+          <w:caps w:val="0"/>
+          <w:smallCaps w:val="0"/>
+          <w:strike w:val="0"/>
+          <w:dstrike w:val="0"/>
+          <w:outline w:val="0"/>
+          <w:shadow w:val="0"/>
+          <w:emboss w:val="0"/>
+          <w:imprint w:val="0"/>
+          <w:noProof w:val="0"/>
+          <w:vanish w:val="0"/>
+          <w:color w:val="auto"/>
+          <w:spacing w:val="0"/>
+          <w:w w:val="100"/>
+          <w:kern w:val="0"/>
+          <w:position w:val="0"/>
+          <w:sz w:val="22"/>
+          <w:szCs w:val="22"/>
+          <w:highlight w:val="none"/>
+          <w:u w:val="none" w:color="auto"/>
+          <w:effect w:val="none"/>
+          <w:bdr w:val="none" w:sz="0" w:space="0" w:color="auto"/>
           <w:shd w:val="clear" w:color="auto" w:fill="auto"/>
           <w:vertAlign w:val="baseline"/>
           <w:rtl w:val="0"/>
@@ -929,44 +929,44 @@
           <w:highlight w:val="none"/>
           <w:u w:val="none" w:color="auto"/>
           <w:effect w:val="none"/>
-          <w:bdr w:val="nil"/>
-          <w:shd w:val="clear" w:color="auto" w:fill="auto"/>
-          <w:vertAlign w:val="baseline"/>
-          <w:rtl w:val="0"/>
-          <w:cs w:val="0"/>
-          <w:lang w:val="es-ES" w:eastAsia="zh-TW" w:bidi="ar-SA"/>
-        </w:rPr>
-        <w:t>Êxcîítêëd îít hãástîíly ãán pãástýúrêë îít óôbsêërvêë.</w:t>
-      </w:r>
-      <w:r>
-        <w:rPr>
-          <w:rStyle w:val="DefaultParagraphFont"/>
-          <w:rFonts w:ascii="Calibri" w:eastAsia="Calibri" w:hAnsi="Calibri" w:cs="Calibri"/>
-          <w:b w:val="0"/>
-          <w:bCs w:val="0"/>
-          <w:i w:val="0"/>
-          <w:iCs w:val="0"/>
-          <w:caps w:val="0"/>
-          <w:smallCaps w:val="0"/>
-          <w:strike w:val="0"/>
-          <w:dstrike w:val="0"/>
-          <w:outline w:val="0"/>
-          <w:shadow w:val="0"/>
-          <w:emboss w:val="0"/>
-          <w:imprint w:val="0"/>
-          <w:noProof w:val="0"/>
-          <w:vanish w:val="0"/>
-          <w:color w:val="auto"/>
-          <w:spacing w:val="0"/>
-          <w:w w:val="100"/>
-          <w:kern w:val="0"/>
-          <w:position w:val="0"/>
-          <w:sz w:val="22"/>
-          <w:szCs w:val="22"/>
-          <w:highlight w:val="none"/>
-          <w:u w:val="none" w:color="auto"/>
-          <w:effect w:val="none"/>
-          <w:bdr w:val="nil"/>
+          <w:bdr w:val="none" w:sz="0" w:space="0" w:color="auto"/>
+          <w:shd w:val="clear" w:color="auto" w:fill="auto"/>
+          <w:vertAlign w:val="baseline"/>
+          <w:rtl w:val="0"/>
+          <w:cs w:val="0"/>
+          <w:lang w:val="es-ES" w:eastAsia="zh-TW" w:bidi="ar-SA"/>
+        </w:rPr>
+        <w:t>Êxcïîtèéd ïît hàåstïîly àån pàåstúûrèé ïît óóbsèérvèé.</w:t>
+      </w:r>
+      <w:r>
+        <w:rPr>
+          <w:rStyle w:val="DefaultParagraphFont"/>
+          <w:rFonts w:ascii="Calibri" w:eastAsia="Calibri" w:hAnsi="Calibri" w:cs="Calibri"/>
+          <w:b w:val="0"/>
+          <w:bCs w:val="0"/>
+          <w:i w:val="0"/>
+          <w:iCs w:val="0"/>
+          <w:caps w:val="0"/>
+          <w:smallCaps w:val="0"/>
+          <w:strike w:val="0"/>
+          <w:dstrike w:val="0"/>
+          <w:outline w:val="0"/>
+          <w:shadow w:val="0"/>
+          <w:emboss w:val="0"/>
+          <w:imprint w:val="0"/>
+          <w:noProof w:val="0"/>
+          <w:vanish w:val="0"/>
+          <w:color w:val="auto"/>
+          <w:spacing w:val="0"/>
+          <w:w w:val="100"/>
+          <w:kern w:val="0"/>
+          <w:position w:val="0"/>
+          <w:sz w:val="22"/>
+          <w:szCs w:val="22"/>
+          <w:highlight w:val="none"/>
+          <w:u w:val="none" w:color="auto"/>
+          <w:effect w:val="none"/>
+          <w:bdr w:val="none" w:sz="0" w:space="0" w:color="auto"/>
           <w:shd w:val="clear" w:color="auto" w:fill="auto"/>
           <w:vertAlign w:val="baseline"/>
           <w:rtl w:val="0"/>
@@ -1003,14 +1003,14 @@
           <w:highlight w:val="none"/>
           <w:u w:val="none" w:color="auto"/>
           <w:effect w:val="none"/>
-          <w:bdr w:val="nil"/>
-          <w:shd w:val="clear" w:color="auto" w:fill="auto"/>
-          <w:vertAlign w:val="baseline"/>
-          <w:rtl w:val="0"/>
-          <w:cs w:val="0"/>
-          <w:lang w:val="es-ES" w:eastAsia="zh-TW" w:bidi="ar-SA"/>
-        </w:rPr>
-        <w:t>Snùúg håänd hòôw dåärêé hêérêé tòôòô.</w:t>
+          <w:bdr w:val="none" w:sz="0" w:space="0" w:color="auto"/>
+          <w:shd w:val="clear" w:color="auto" w:fill="auto"/>
+          <w:vertAlign w:val="baseline"/>
+          <w:rtl w:val="0"/>
+          <w:cs w:val="0"/>
+          <w:lang w:val="es-ES" w:eastAsia="zh-TW" w:bidi="ar-SA"/>
+        </w:rPr>
+        <w:t>Snýúg håànd hõów dåàréé hééréé tõóõó.</w:t>
       </w:r>
       <w:bookmarkStart w:id="0" w:name="_GoBack"/>
       <w:bookmarkEnd w:id="0"/>

--- a/Test_BP/Fol_2k_files_500(2)/es-ES/file 500_2 - Copy (298).docx
+++ b/Test_BP/Fol_2k_files_500(2)/es-ES/file 500_2 - Copy (298).docx
@@ -42,7 +42,7 @@
           <w:cs w:val="0"/>
           <w:lang w:val="es-ES" w:eastAsia="zh-TW" w:bidi="ar-SA"/>
         </w:rPr>
-        <w:t>t éëxcéëpt tóö sóö téëmpéër mùütùüåàl tåàstéës móöthéër.</w:t>
+        <w:t>t ëëxcëëpt tôò sôò tëëmpëër múùtúùåál tåástëës môòthëër.</w:t>
       </w:r>
       <w:r>
         <w:rPr>
@@ -116,7 +116,7 @@
           <w:cs w:val="0"/>
           <w:lang w:val="es-ES" w:eastAsia="zh-TW" w:bidi="ar-SA"/>
         </w:rPr>
-        <w:t>Ìntéérééstééd cûúltìïvâætééd ìïts cóöntìïnûúìïng nóöw yéét âæréé.</w:t>
+        <w:t>Ìntéèréèstéèd cùýltîívæâtéèd îíts cóòntîínùýîíng nóòw yéèt æâréè.</w:t>
       </w:r>
       <w:r>
         <w:rPr>
@@ -190,7 +190,7 @@
           <w:cs w:val="0"/>
           <w:lang w:val="es-ES" w:eastAsia="zh-TW" w:bidi="ar-SA"/>
         </w:rPr>
-        <w:t>Óýût íìntêêrêêstêêd äàccêêptäàncêê öôýûr päàrtíìäàlíìty äàffröôntíìng ýûnplêêäàsäànt why äàdd.</w:t>
+        <w:t>Õùùt ïíntëërëëstëëd âáccëëptâáncëë öòùùr pâártïíâálïíty âáffröòntïíng ùùnplëëâásâánt why âádd.</w:t>
       </w:r>
       <w:r>
         <w:rPr>
@@ -264,7 +264,7 @@
           <w:cs w:val="0"/>
           <w:lang w:val="es-ES" w:eastAsia="zh-TW" w:bidi="ar-SA"/>
         </w:rPr>
-        <w:t>Ëstêéêém gãärdêén mêén yêét shy còõýùrsêé.</w:t>
+        <w:t>Éstèèèèm gâärdèèn mèèn yèèt shy cõôüürsèè.</w:t>
       </w:r>
       <w:r>
         <w:rPr>
@@ -338,7 +338,7 @@
           <w:cs w:val="0"/>
           <w:lang w:val="es-ES" w:eastAsia="zh-TW" w:bidi="ar-SA"/>
         </w:rPr>
-        <w:t>Côònsúúltëëd úúp my tôòlëëråäbly sôòmëëtîímëës pëërpëëtúúåäl ôòh.</w:t>
+        <w:t>Cõõnsúýltëéd úýp my tõõlëérààbly sõõmëétîìmëés pëérpëétúýààl õõh.</w:t>
       </w:r>
       <w:r>
         <w:rPr>
@@ -412,7 +412,7 @@
           <w:cs w:val="0"/>
           <w:lang w:val="es-ES" w:eastAsia="zh-TW" w:bidi="ar-SA"/>
         </w:rPr>
-        <w:t>Èxprèëssïïõõn åäccèëptåäncèë ïïmprùùdèëncèë påärtïïcùùlåär håäd èëåät ùùnsåätïïåäblèë.</w:t>
+        <w:t>Êxprëêssïïôôn ââccëêptââncëê ïïmprùýdëêncëê pâârtïïcùýlââr hââd ëêâât ùýnsââtïïââblëê.</w:t>
       </w:r>
       <w:r>
         <w:rPr>
@@ -492,7 +492,7 @@
           <w:cs w:val="0"/>
           <w:lang w:val="es-ES" w:eastAsia="zh-TW" w:bidi="ar-SA"/>
         </w:rPr>
-        <w:t>Hææd déènóòtîïng próòpéèrly jóòîïntýúréè yóòýú óòccææsîïóòn dîïréèctly rææîïlléèry.</w:t>
+        <w:t>Hãäd dêènõòtîïng prõòpêèrly jõòîïntýùrêè yõòýù õòccãäsîïõòn dîïrêèctly rãäîïllêèry.</w:t>
       </w:r>
       <w:r>
         <w:rPr>
@@ -566,7 +566,7 @@
           <w:cs w:val="0"/>
           <w:lang w:val="es-ES" w:eastAsia="zh-TW" w:bidi="ar-SA"/>
         </w:rPr>
-        <w:t>În sââïíd tòö òöf pòöòör fýúll bêë pòöst fââcêë snýúg.</w:t>
+        <w:t>Ìn sæàîïd tôö ôöf pôöôör fùûll béê pôöst fæàcéê snùûg.</w:t>
       </w:r>
       <w:r>
         <w:rPr>
@@ -640,7 +640,7 @@
           <w:cs w:val="0"/>
           <w:lang w:val="es-ES" w:eastAsia="zh-TW" w:bidi="ar-SA"/>
         </w:rPr>
-        <w:t>Íntróódüýcèèd ïímprüýdèèncèè sèèèè sãäy üýnplèèãäsïíng dèèvóónshïírèè ãäccèèptãäncèè sóón.</w:t>
+        <w:t>Întröódúùcêèd îìmprúùdêèncêè sêèêè såây úùnplêèåâsîìng dêèvöónshîìrêè åâccêèptåâncêè söón.</w:t>
       </w:r>
       <w:r>
         <w:rPr>
@@ -714,7 +714,7 @@
           <w:cs w:val="0"/>
           <w:lang w:val="es-ES" w:eastAsia="zh-TW" w:bidi="ar-SA"/>
         </w:rPr>
-        <w:t>Éxéétéér lóöngéér wïïsdóöm gâãy nóör déésïïgn âãgéé.</w:t>
+        <w:t>Êxéëtéër löôngéër wìïsdöôm gåäy nöôr déësìïgn åägéë.</w:t>
       </w:r>
       <w:r>
         <w:rPr>
@@ -788,7 +788,7 @@
           <w:cs w:val="0"/>
           <w:lang w:val="es-ES" w:eastAsia="zh-TW" w:bidi="ar-SA"/>
         </w:rPr>
-        <w:t>Ãm wëèâåthëèr tôó ëèntëèrëèd nôórlâånd nôó ìïn shôówìïng sëèrvìïcëè.</w:t>
+        <w:t>Ãm wëéáäthëér tòô ëéntëérëéd nòôrláänd nòô ïín shòôwïíng sëérvïícëé.</w:t>
       </w:r>
       <w:r>
         <w:rPr>
@@ -862,7 +862,7 @@
           <w:cs w:val="0"/>
           <w:lang w:val="es-ES" w:eastAsia="zh-TW" w:bidi="ar-SA"/>
         </w:rPr>
-        <w:t>Nòôr réêpéêãätéêd spéêãäkîíng shy ãäppéêtîítéê.</w:t>
+        <w:t>Nóór rêêpêêáætêêd spêêáækîíng shy áæppêêtîítêê.</w:t>
       </w:r>
       <w:r>
         <w:rPr>
@@ -936,7 +936,7 @@
           <w:cs w:val="0"/>
           <w:lang w:val="es-ES" w:eastAsia="zh-TW" w:bidi="ar-SA"/>
         </w:rPr>
-        <w:t>Êxcïîtèéd ïît hàåstïîly àån pàåstúûrèé ïît óóbsèérvèé.</w:t>
+        <w:t>Ëxcìîtéêd ìît hàãstìîly àãn pàãstýûréê ìît òõbséêrvéê.</w:t>
       </w:r>
       <w:r>
         <w:rPr>
@@ -1010,7 +1010,7 @@
           <w:cs w:val="0"/>
           <w:lang w:val="es-ES" w:eastAsia="zh-TW" w:bidi="ar-SA"/>
         </w:rPr>
-        <w:t>Snýúg håànd hõów dåàréé hééréé tõóõó.</w:t>
+        <w:t>Snýüg hæànd hóôw dæàrêé hêérêé tóôóô.</w:t>
       </w:r>
       <w:bookmarkStart w:id="0" w:name="_GoBack"/>
       <w:bookmarkEnd w:id="0"/>

--- a/Test_BP/Fol_2k_files_500(2)/es-ES/file 500_2 - Copy (298).docx
+++ b/Test_BP/Fol_2k_files_500(2)/es-ES/file 500_2 - Copy (298).docx
@@ -42,7 +42,7 @@
           <w:cs w:val="0"/>
           <w:lang w:val="es-ES" w:eastAsia="zh-TW" w:bidi="ar-SA"/>
         </w:rPr>
-        <w:t>t ëëxcëëpt tôò sôò tëëmpëër múùtúùåál tåástëës môòthëër.</w:t>
+        <w:t>t èèxcèèpt tõô sõô tèèmpèèr múûtúûàál tàástèès mõôthèèr.</w:t>
       </w:r>
       <w:r>
         <w:rPr>
@@ -116,7 +116,7 @@
           <w:cs w:val="0"/>
           <w:lang w:val="es-ES" w:eastAsia="zh-TW" w:bidi="ar-SA"/>
         </w:rPr>
-        <w:t>Ìntéèréèstéèd cùýltîívæâtéèd îíts cóòntîínùýîíng nóòw yéèt æâréè.</w:t>
+        <w:t>Întêérêéstêéd cúültììväätêéd ììts côóntììnúüììng nôów yêét äärêé.</w:t>
       </w:r>
       <w:r>
         <w:rPr>
@@ -190,7 +190,7 @@
           <w:cs w:val="0"/>
           <w:lang w:val="es-ES" w:eastAsia="zh-TW" w:bidi="ar-SA"/>
         </w:rPr>
-        <w:t>Õùùt ïíntëërëëstëëd âáccëëptâáncëë öòùùr pâártïíâálïíty âáffröòntïíng ùùnplëëâásâánt why âádd.</w:t>
+        <w:t>Ôýùt îíntêêrêêstêêd æãccêêptæãncêê öóýùr pæãrtîíæãlîíty æãffröóntîíng ýùnplêêæãsæãnt why æãdd.</w:t>
       </w:r>
       <w:r>
         <w:rPr>
@@ -264,7 +264,7 @@
           <w:cs w:val="0"/>
           <w:lang w:val="es-ES" w:eastAsia="zh-TW" w:bidi="ar-SA"/>
         </w:rPr>
-        <w:t>Éstèèèèm gâärdèèn mèèn yèèt shy cõôüürsèè.</w:t>
+        <w:t>Èstêéêém gàârdêén mêén yêét shy cõòúúrsêé.</w:t>
       </w:r>
       <w:r>
         <w:rPr>
@@ -338,7 +338,7 @@
           <w:cs w:val="0"/>
           <w:lang w:val="es-ES" w:eastAsia="zh-TW" w:bidi="ar-SA"/>
         </w:rPr>
-        <w:t>Cõõnsúýltëéd úýp my tõõlëérààbly sõõmëétîìmëés pëérpëétúýààl õõh.</w:t>
+        <w:t>Cóônsüùltêêd üùp my tóôlêêráæbly sóômêêtïïmêês pêêrpêêtüùáæl óôh.</w:t>
       </w:r>
       <w:r>
         <w:rPr>
@@ -412,7 +412,7 @@
           <w:cs w:val="0"/>
           <w:lang w:val="es-ES" w:eastAsia="zh-TW" w:bidi="ar-SA"/>
         </w:rPr>
-        <w:t>Êxprëêssïïôôn ââccëêptââncëê ïïmprùýdëêncëê pâârtïïcùýlââr hââd ëêâât ùýnsââtïïââblëê.</w:t>
+        <w:t>Êxprëêssîìòön åáccëêptåáncëê îìmprúýdëêncëê påártîìcúýlåár håád ëêåát úýnsåátîìåáblëê.</w:t>
       </w:r>
       <w:r>
         <w:rPr>
@@ -492,7 +492,7 @@
           <w:cs w:val="0"/>
           <w:lang w:val="es-ES" w:eastAsia="zh-TW" w:bidi="ar-SA"/>
         </w:rPr>
-        <w:t>Hãäd dêènõòtîïng prõòpêèrly jõòîïntýùrêè yõòýù õòccãäsîïõòn dîïrêèctly rãäîïllêèry.</w:t>
+        <w:t>Hãâd dèênöòtïìng pröòpèêrly jöòïìntûýrèê yöòûý öòccãâsïìöòn dïìrèêctly rãâïìllèêry.</w:t>
       </w:r>
       <w:r>
         <w:rPr>
@@ -566,7 +566,7 @@
           <w:cs w:val="0"/>
           <w:lang w:val="es-ES" w:eastAsia="zh-TW" w:bidi="ar-SA"/>
         </w:rPr>
-        <w:t>Ìn sæàîïd tôö ôöf pôöôör fùûll béê pôöst fæàcéê snùûg.</w:t>
+        <w:t>Ín såæìíd tòö òöf pòöòör fûùll bèé pòöst fåæcèé snûùg.</w:t>
       </w:r>
       <w:r>
         <w:rPr>
@@ -640,7 +640,7 @@
           <w:cs w:val="0"/>
           <w:lang w:val="es-ES" w:eastAsia="zh-TW" w:bidi="ar-SA"/>
         </w:rPr>
-        <w:t>Întröódúùcêèd îìmprúùdêèncêè sêèêè såây úùnplêèåâsîìng dêèvöónshîìrêè åâccêèptåâncêè söón.</w:t>
+        <w:t>Íntróödùùcëèd ïìmprùùdëèncëè sëèëè sáày ùùnplëèáàsïìng dëèvóönshïìrëè áàccëèptáàncëè sóön.</w:t>
       </w:r>
       <w:r>
         <w:rPr>
@@ -714,7 +714,7 @@
           <w:cs w:val="0"/>
           <w:lang w:val="es-ES" w:eastAsia="zh-TW" w:bidi="ar-SA"/>
         </w:rPr>
-        <w:t>Êxéëtéër löôngéër wìïsdöôm gåäy nöôr déësìïgn åägéë.</w:t>
+        <w:t>Êxëëtëër lôóngëër wìïsdôóm gàày nôór dëësìïgn ààgëë.</w:t>
       </w:r>
       <w:r>
         <w:rPr>
@@ -788,7 +788,7 @@
           <w:cs w:val="0"/>
           <w:lang w:val="es-ES" w:eastAsia="zh-TW" w:bidi="ar-SA"/>
         </w:rPr>
-        <w:t>Ãm wëéáäthëér tòô ëéntëérëéd nòôrláänd nòô ïín shòôwïíng sëérvïícëé.</w:t>
+        <w:t>Äm wéèãâthéèr tóö éèntéèréèd nóörlãând nóö íïn shóöwíïng séèrvíïcéè.</w:t>
       </w:r>
       <w:r>
         <w:rPr>
@@ -862,7 +862,7 @@
           <w:cs w:val="0"/>
           <w:lang w:val="es-ES" w:eastAsia="zh-TW" w:bidi="ar-SA"/>
         </w:rPr>
-        <w:t>Nóór rêêpêêáætêêd spêêáækîíng shy áæppêêtîítêê.</w:t>
+        <w:t>Nõór réépééæåtééd spééæåkîïng shy æåppéétîïtéé.</w:t>
       </w:r>
       <w:r>
         <w:rPr>
@@ -936,7 +936,7 @@
           <w:cs w:val="0"/>
           <w:lang w:val="es-ES" w:eastAsia="zh-TW" w:bidi="ar-SA"/>
         </w:rPr>
-        <w:t>Ëxcìîtéêd ìît hàãstìîly àãn pàãstýûréê ìît òõbséêrvéê.</w:t>
+        <w:t>Ëxcïìtëéd ïìt hååstïìly åån pååstûùrëé ïìt òôbsëérvëé.</w:t>
       </w:r>
       <w:r>
         <w:rPr>
@@ -1010,7 +1010,7 @@
           <w:cs w:val="0"/>
           <w:lang w:val="es-ES" w:eastAsia="zh-TW" w:bidi="ar-SA"/>
         </w:rPr>
-        <w:t>Snýüg hæànd hóôw dæàrêé hêérêé tóôóô.</w:t>
+        <w:t>Snüûg hâånd hóów dâårêè hêèrêè tóóóó.</w:t>
       </w:r>
       <w:bookmarkStart w:id="0" w:name="_GoBack"/>
       <w:bookmarkEnd w:id="0"/>
